--- a/Homework #6/report/hw6_r10945002.docx
+++ b/Homework #6/report/hw6_r10945002.docx
@@ -94,13 +94,7 @@
         <w:rPr>
           <w:rFonts w:hint="eastAsia"/>
         </w:rPr>
-        <w:t xml:space="preserve"> TASK </w:t>
-      </w:r>
-      <w:r>
-        <w:rPr>
-          <w:rFonts w:hint="eastAsia"/>
-        </w:rPr>
-        <w:t>2</w:t>
+        <w:t xml:space="preserve"> TASK 2</w:t>
       </w:r>
     </w:p>
     <w:p>
@@ -176,13 +170,7 @@
         <w:rPr>
           <w:rFonts w:hint="eastAsia"/>
         </w:rPr>
-        <w:t xml:space="preserve"> TASK </w:t>
-      </w:r>
-      <w:r>
-        <w:rPr>
-          <w:rFonts w:hint="eastAsia"/>
-        </w:rPr>
-        <w:t>3</w:t>
+        <w:t xml:space="preserve"> TASK 3</w:t>
       </w:r>
     </w:p>
     <w:p>
@@ -261,13 +249,7 @@
         <w:rPr>
           <w:rFonts w:hint="eastAsia"/>
         </w:rPr>
-        <w:t xml:space="preserve"> TASK </w:t>
-      </w:r>
-      <w:r>
-        <w:rPr>
-          <w:rFonts w:hint="eastAsia"/>
-        </w:rPr>
-        <w:t>4</w:t>
+        <w:t xml:space="preserve"> TASK 4</w:t>
       </w:r>
     </w:p>
     <w:p>
@@ -343,13 +325,7 @@
         <w:rPr>
           <w:rFonts w:hint="eastAsia"/>
         </w:rPr>
-        <w:t xml:space="preserve"> TASK </w:t>
-      </w:r>
-      <w:r>
-        <w:rPr>
-          <w:rFonts w:hint="eastAsia"/>
-        </w:rPr>
-        <w:t>5</w:t>
+        <w:t xml:space="preserve"> TASK 5</w:t>
       </w:r>
     </w:p>
     <w:p>
@@ -425,13 +401,7 @@
         <w:rPr>
           <w:rFonts w:hint="eastAsia"/>
         </w:rPr>
-        <w:t xml:space="preserve"> TASK </w:t>
-      </w:r>
-      <w:r>
-        <w:rPr>
-          <w:rFonts w:hint="eastAsia"/>
-        </w:rPr>
-        <w:t>6.1</w:t>
+        <w:t xml:space="preserve"> TASK 6.1</w:t>
       </w:r>
     </w:p>
     <w:p>
@@ -506,13 +476,7 @@
         <w:rPr>
           <w:rFonts w:hint="eastAsia"/>
         </w:rPr>
-        <w:t xml:space="preserve"> TASK </w:t>
-      </w:r>
-      <w:r>
-        <w:rPr>
-          <w:rFonts w:hint="eastAsia"/>
-        </w:rPr>
-        <w:t>6.2</w:t>
+        <w:t xml:space="preserve"> TASK 6.2</w:t>
       </w:r>
     </w:p>
     <w:p>
@@ -603,7 +567,696 @@
         <w:t>1</w:t>
       </w:r>
     </w:p>
-    <w:p/>
+    <w:p>
+      <w:r>
+        <w:rPr>
+          <w:noProof/>
+        </w:rPr>
+        <w:drawing>
+          <wp:inline distT="0" distB="0" distL="0" distR="0" wp14:anchorId="0D893B9C" wp14:editId="5361A0E3">
+            <wp:extent cx="5486400" cy="3086100"/>
+            <wp:effectExtent l="0" t="0" r="0" b="0"/>
+            <wp:docPr id="22" name="圖片 22"/>
+            <wp:cNvGraphicFramePr>
+              <a:graphicFrameLocks xmlns:a="http://schemas.openxmlformats.org/drawingml/2006/main" noChangeAspect="1"/>
+            </wp:cNvGraphicFramePr>
+            <a:graphic xmlns:a="http://schemas.openxmlformats.org/drawingml/2006/main">
+              <a:graphicData uri="http://schemas.openxmlformats.org/drawingml/2006/picture">
+                <pic:pic xmlns:pic="http://schemas.openxmlformats.org/drawingml/2006/picture">
+                  <pic:nvPicPr>
+                    <pic:cNvPr id="0" name="Picture 14"/>
+                    <pic:cNvPicPr>
+                      <a:picLocks noChangeAspect="1" noChangeArrowheads="1"/>
+                    </pic:cNvPicPr>
+                  </pic:nvPicPr>
+                  <pic:blipFill>
+                    <a:blip r:embed="rId11" cstate="print">
+                      <a:extLst>
+                        <a:ext uri="{28A0092B-C50C-407E-A947-70E740481C1C}">
+                          <a14:useLocalDpi xmlns:a14="http://schemas.microsoft.com/office/drawing/2010/main" val="0"/>
+                        </a:ext>
+                      </a:extLst>
+                    </a:blip>
+                    <a:srcRect/>
+                    <a:stretch>
+                      <a:fillRect/>
+                    </a:stretch>
+                  </pic:blipFill>
+                  <pic:spPr bwMode="auto">
+                    <a:xfrm>
+                      <a:off x="0" y="0"/>
+                      <a:ext cx="5486400" cy="3086100"/>
+                    </a:xfrm>
+                    <a:prstGeom prst="rect">
+                      <a:avLst/>
+                    </a:prstGeom>
+                    <a:noFill/>
+                    <a:ln>
+                      <a:noFill/>
+                    </a:ln>
+                  </pic:spPr>
+                </pic:pic>
+              </a:graphicData>
+            </a:graphic>
+          </wp:inline>
+        </w:drawing>
+      </w:r>
+    </w:p>
+    <w:p>
+      <w:pPr>
+        <w:pStyle w:val="2"/>
+      </w:pPr>
+      <w:r>
+        <w:rPr>
+          <w:rFonts w:hint="eastAsia"/>
+        </w:rPr>
+        <w:t xml:space="preserve">PART </w:t>
+      </w:r>
+      <w:r>
+        <w:t>2</w:t>
+      </w:r>
+      <w:r>
+        <w:rPr>
+          <w:rFonts w:hint="eastAsia"/>
+        </w:rPr>
+        <w:t xml:space="preserve"> </w:t>
+      </w:r>
+      <w:r>
+        <w:t>–</w:t>
+      </w:r>
+      <w:r>
+        <w:rPr>
+          <w:rFonts w:hint="eastAsia"/>
+        </w:rPr>
+        <w:t xml:space="preserve"> TASK 3</w:t>
+      </w:r>
+    </w:p>
+    <w:p>
+      <w:r>
+        <w:rPr>
+          <w:noProof/>
+        </w:rPr>
+        <w:drawing>
+          <wp:inline distT="0" distB="0" distL="0" distR="0" wp14:anchorId="03A372A7" wp14:editId="2E9C284B">
+            <wp:extent cx="5486400" cy="4311650"/>
+            <wp:effectExtent l="0" t="0" r="0" b="0"/>
+            <wp:docPr id="9" name="圖片 9"/>
+            <wp:cNvGraphicFramePr>
+              <a:graphicFrameLocks xmlns:a="http://schemas.openxmlformats.org/drawingml/2006/main" noChangeAspect="1"/>
+            </wp:cNvGraphicFramePr>
+            <a:graphic xmlns:a="http://schemas.openxmlformats.org/drawingml/2006/main">
+              <a:graphicData uri="http://schemas.openxmlformats.org/drawingml/2006/picture">
+                <pic:pic xmlns:pic="http://schemas.openxmlformats.org/drawingml/2006/picture">
+                  <pic:nvPicPr>
+                    <pic:cNvPr id="0" name="Picture 2"/>
+                    <pic:cNvPicPr>
+                      <a:picLocks noChangeAspect="1" noChangeArrowheads="1"/>
+                    </pic:cNvPicPr>
+                  </pic:nvPicPr>
+                  <pic:blipFill>
+                    <a:blip r:embed="rId12" cstate="print">
+                      <a:extLst>
+                        <a:ext uri="{28A0092B-C50C-407E-A947-70E740481C1C}">
+                          <a14:useLocalDpi xmlns:a14="http://schemas.microsoft.com/office/drawing/2010/main" val="0"/>
+                        </a:ext>
+                      </a:extLst>
+                    </a:blip>
+                    <a:srcRect/>
+                    <a:stretch>
+                      <a:fillRect/>
+                    </a:stretch>
+                  </pic:blipFill>
+                  <pic:spPr bwMode="auto">
+                    <a:xfrm>
+                      <a:off x="0" y="0"/>
+                      <a:ext cx="5486400" cy="4311650"/>
+                    </a:xfrm>
+                    <a:prstGeom prst="rect">
+                      <a:avLst/>
+                    </a:prstGeom>
+                    <a:noFill/>
+                    <a:ln>
+                      <a:noFill/>
+                    </a:ln>
+                  </pic:spPr>
+                </pic:pic>
+              </a:graphicData>
+            </a:graphic>
+          </wp:inline>
+        </w:drawing>
+      </w:r>
+    </w:p>
+    <w:p>
+      <w:pPr>
+        <w:pStyle w:val="2"/>
+      </w:pPr>
+      <w:r>
+        <w:rPr>
+          <w:rFonts w:hint="eastAsia"/>
+        </w:rPr>
+        <w:lastRenderedPageBreak/>
+        <w:t xml:space="preserve">PART 3 </w:t>
+      </w:r>
+      <w:r>
+        <w:t>–</w:t>
+      </w:r>
+      <w:r>
+        <w:rPr>
+          <w:rFonts w:hint="eastAsia"/>
+        </w:rPr>
+        <w:t xml:space="preserve"> TASK 1</w:t>
+      </w:r>
+    </w:p>
+    <w:p>
+      <w:r>
+        <w:rPr>
+          <w:noProof/>
+        </w:rPr>
+        <w:drawing>
+          <wp:inline distT="0" distB="0" distL="0" distR="0" wp14:anchorId="1CA7895B" wp14:editId="07D9430A">
+            <wp:extent cx="5486400" cy="3086100"/>
+            <wp:effectExtent l="0" t="0" r="0" b="0"/>
+            <wp:docPr id="23" name="圖片 23"/>
+            <wp:cNvGraphicFramePr>
+              <a:graphicFrameLocks xmlns:a="http://schemas.openxmlformats.org/drawingml/2006/main" noChangeAspect="1"/>
+            </wp:cNvGraphicFramePr>
+            <a:graphic xmlns:a="http://schemas.openxmlformats.org/drawingml/2006/main">
+              <a:graphicData uri="http://schemas.openxmlformats.org/drawingml/2006/picture">
+                <pic:pic xmlns:pic="http://schemas.openxmlformats.org/drawingml/2006/picture">
+                  <pic:nvPicPr>
+                    <pic:cNvPr id="0" name="Picture 15"/>
+                    <pic:cNvPicPr>
+                      <a:picLocks noChangeAspect="1" noChangeArrowheads="1"/>
+                    </pic:cNvPicPr>
+                  </pic:nvPicPr>
+                  <pic:blipFill>
+                    <a:blip r:embed="rId13" cstate="print">
+                      <a:extLst>
+                        <a:ext uri="{28A0092B-C50C-407E-A947-70E740481C1C}">
+                          <a14:useLocalDpi xmlns:a14="http://schemas.microsoft.com/office/drawing/2010/main" val="0"/>
+                        </a:ext>
+                      </a:extLst>
+                    </a:blip>
+                    <a:srcRect/>
+                    <a:stretch>
+                      <a:fillRect/>
+                    </a:stretch>
+                  </pic:blipFill>
+                  <pic:spPr bwMode="auto">
+                    <a:xfrm>
+                      <a:off x="0" y="0"/>
+                      <a:ext cx="5486400" cy="3086100"/>
+                    </a:xfrm>
+                    <a:prstGeom prst="rect">
+                      <a:avLst/>
+                    </a:prstGeom>
+                    <a:noFill/>
+                    <a:ln>
+                      <a:noFill/>
+                    </a:ln>
+                  </pic:spPr>
+                </pic:pic>
+              </a:graphicData>
+            </a:graphic>
+          </wp:inline>
+        </w:drawing>
+      </w:r>
+    </w:p>
+    <w:p>
+      <w:pPr>
+        <w:pStyle w:val="2"/>
+      </w:pPr>
+      <w:r>
+        <w:rPr>
+          <w:rFonts w:hint="eastAsia"/>
+        </w:rPr>
+        <w:t xml:space="preserve">PART 3 </w:t>
+      </w:r>
+      <w:r>
+        <w:t>–</w:t>
+      </w:r>
+      <w:r>
+        <w:rPr>
+          <w:rFonts w:hint="eastAsia"/>
+        </w:rPr>
+        <w:t xml:space="preserve"> TASK 2</w:t>
+      </w:r>
+    </w:p>
+    <w:p>
+      <w:r>
+        <w:rPr>
+          <w:noProof/>
+        </w:rPr>
+        <w:drawing>
+          <wp:inline distT="0" distB="0" distL="0" distR="0" wp14:anchorId="524230EF" wp14:editId="03A5155D">
+            <wp:extent cx="5480050" cy="3384550"/>
+            <wp:effectExtent l="0" t="0" r="6350" b="6350"/>
+            <wp:docPr id="11" name="圖片 11"/>
+            <wp:cNvGraphicFramePr>
+              <a:graphicFrameLocks xmlns:a="http://schemas.openxmlformats.org/drawingml/2006/main" noChangeAspect="1"/>
+            </wp:cNvGraphicFramePr>
+            <a:graphic xmlns:a="http://schemas.openxmlformats.org/drawingml/2006/main">
+              <a:graphicData uri="http://schemas.openxmlformats.org/drawingml/2006/picture">
+                <pic:pic xmlns:pic="http://schemas.openxmlformats.org/drawingml/2006/picture">
+                  <pic:nvPicPr>
+                    <pic:cNvPr id="0" name="Picture 4"/>
+                    <pic:cNvPicPr>
+                      <a:picLocks noChangeAspect="1" noChangeArrowheads="1"/>
+                    </pic:cNvPicPr>
+                  </pic:nvPicPr>
+                  <pic:blipFill rotWithShape="1">
+                    <a:blip r:embed="rId14" cstate="print">
+                      <a:extLst>
+                        <a:ext uri="{28A0092B-C50C-407E-A947-70E740481C1C}">
+                          <a14:useLocalDpi xmlns:a14="http://schemas.microsoft.com/office/drawing/2010/main" val="0"/>
+                        </a:ext>
+                      </a:extLst>
+                    </a:blip>
+                    <a:srcRect b="6981"/>
+                    <a:stretch/>
+                  </pic:blipFill>
+                  <pic:spPr bwMode="auto">
+                    <a:xfrm>
+                      <a:off x="0" y="0"/>
+                      <a:ext cx="5480050" cy="3384550"/>
+                    </a:xfrm>
+                    <a:prstGeom prst="rect">
+                      <a:avLst/>
+                    </a:prstGeom>
+                    <a:noFill/>
+                    <a:ln>
+                      <a:noFill/>
+                    </a:ln>
+                    <a:extLst>
+                      <a:ext uri="{53640926-AAD7-44D8-BBD7-CCE9431645EC}">
+                        <a14:shadowObscured xmlns:a14="http://schemas.microsoft.com/office/drawing/2010/main"/>
+                      </a:ext>
+                    </a:extLst>
+                  </pic:spPr>
+                </pic:pic>
+              </a:graphicData>
+            </a:graphic>
+          </wp:inline>
+        </w:drawing>
+      </w:r>
+    </w:p>
+    <w:p>
+      <w:pPr>
+        <w:pStyle w:val="2"/>
+      </w:pPr>
+      <w:r>
+        <w:rPr>
+          <w:rFonts w:hint="eastAsia"/>
+        </w:rPr>
+        <w:lastRenderedPageBreak/>
+        <w:t xml:space="preserve">PART 3 </w:t>
+      </w:r>
+      <w:r>
+        <w:t>–</w:t>
+      </w:r>
+      <w:r>
+        <w:rPr>
+          <w:rFonts w:hint="eastAsia"/>
+        </w:rPr>
+        <w:t xml:space="preserve"> TASK </w:t>
+      </w:r>
+      <w:r>
+        <w:rPr>
+          <w:rFonts w:hint="eastAsia"/>
+        </w:rPr>
+        <w:t>3</w:t>
+      </w:r>
+    </w:p>
+    <w:p>
+      <w:r>
+        <w:rPr>
+          <w:noProof/>
+        </w:rPr>
+        <w:drawing>
+          <wp:inline distT="0" distB="0" distL="0" distR="0" wp14:anchorId="2F5F2864" wp14:editId="45CF8CD2">
+            <wp:extent cx="5480050" cy="4140200"/>
+            <wp:effectExtent l="0" t="0" r="6350" b="0"/>
+            <wp:docPr id="12" name="圖片 12"/>
+            <wp:cNvGraphicFramePr>
+              <a:graphicFrameLocks xmlns:a="http://schemas.openxmlformats.org/drawingml/2006/main" noChangeAspect="1"/>
+            </wp:cNvGraphicFramePr>
+            <a:graphic xmlns:a="http://schemas.openxmlformats.org/drawingml/2006/main">
+              <a:graphicData uri="http://schemas.openxmlformats.org/drawingml/2006/picture">
+                <pic:pic xmlns:pic="http://schemas.openxmlformats.org/drawingml/2006/picture">
+                  <pic:nvPicPr>
+                    <pic:cNvPr id="0" name="Picture 5"/>
+                    <pic:cNvPicPr>
+                      <a:picLocks noChangeAspect="1" noChangeArrowheads="1"/>
+                    </pic:cNvPicPr>
+                  </pic:nvPicPr>
+                  <pic:blipFill>
+                    <a:blip r:embed="rId15" cstate="print">
+                      <a:extLst>
+                        <a:ext uri="{28A0092B-C50C-407E-A947-70E740481C1C}">
+                          <a14:useLocalDpi xmlns:a14="http://schemas.microsoft.com/office/drawing/2010/main" val="0"/>
+                        </a:ext>
+                      </a:extLst>
+                    </a:blip>
+                    <a:srcRect/>
+                    <a:stretch>
+                      <a:fillRect/>
+                    </a:stretch>
+                  </pic:blipFill>
+                  <pic:spPr bwMode="auto">
+                    <a:xfrm>
+                      <a:off x="0" y="0"/>
+                      <a:ext cx="5480050" cy="4140200"/>
+                    </a:xfrm>
+                    <a:prstGeom prst="rect">
+                      <a:avLst/>
+                    </a:prstGeom>
+                    <a:noFill/>
+                    <a:ln>
+                      <a:noFill/>
+                    </a:ln>
+                  </pic:spPr>
+                </pic:pic>
+              </a:graphicData>
+            </a:graphic>
+          </wp:inline>
+        </w:drawing>
+      </w:r>
+    </w:p>
+    <w:p>
+      <w:r>
+        <w:rPr>
+          <w:noProof/>
+        </w:rPr>
+        <w:lastRenderedPageBreak/>
+        <w:drawing>
+          <wp:inline distT="0" distB="0" distL="0" distR="0" wp14:anchorId="04D225FC" wp14:editId="0D07DBE3">
+            <wp:extent cx="5448300" cy="8229600"/>
+            <wp:effectExtent l="0" t="0" r="0" b="0"/>
+            <wp:docPr id="13" name="圖片 13"/>
+            <wp:cNvGraphicFramePr>
+              <a:graphicFrameLocks xmlns:a="http://schemas.openxmlformats.org/drawingml/2006/main" noChangeAspect="1"/>
+            </wp:cNvGraphicFramePr>
+            <a:graphic xmlns:a="http://schemas.openxmlformats.org/drawingml/2006/main">
+              <a:graphicData uri="http://schemas.openxmlformats.org/drawingml/2006/picture">
+                <pic:pic xmlns:pic="http://schemas.openxmlformats.org/drawingml/2006/picture">
+                  <pic:nvPicPr>
+                    <pic:cNvPr id="0" name="Picture 6"/>
+                    <pic:cNvPicPr>
+                      <a:picLocks noChangeAspect="1" noChangeArrowheads="1"/>
+                    </pic:cNvPicPr>
+                  </pic:nvPicPr>
+                  <pic:blipFill>
+                    <a:blip r:embed="rId16" cstate="print">
+                      <a:extLst>
+                        <a:ext uri="{28A0092B-C50C-407E-A947-70E740481C1C}">
+                          <a14:useLocalDpi xmlns:a14="http://schemas.microsoft.com/office/drawing/2010/main" val="0"/>
+                        </a:ext>
+                      </a:extLst>
+                    </a:blip>
+                    <a:srcRect/>
+                    <a:stretch>
+                      <a:fillRect/>
+                    </a:stretch>
+                  </pic:blipFill>
+                  <pic:spPr bwMode="auto">
+                    <a:xfrm>
+                      <a:off x="0" y="0"/>
+                      <a:ext cx="5448300" cy="8229600"/>
+                    </a:xfrm>
+                    <a:prstGeom prst="rect">
+                      <a:avLst/>
+                    </a:prstGeom>
+                    <a:noFill/>
+                    <a:ln>
+                      <a:noFill/>
+                    </a:ln>
+                  </pic:spPr>
+                </pic:pic>
+              </a:graphicData>
+            </a:graphic>
+          </wp:inline>
+        </w:drawing>
+      </w:r>
+    </w:p>
+    <w:p>
+      <w:pPr>
+        <w:pStyle w:val="2"/>
+      </w:pPr>
+      <w:r>
+        <w:rPr>
+          <w:rFonts w:hint="eastAsia"/>
+        </w:rPr>
+        <w:lastRenderedPageBreak/>
+        <w:t xml:space="preserve">PART 3 </w:t>
+      </w:r>
+      <w:r>
+        <w:t>–</w:t>
+      </w:r>
+      <w:r>
+        <w:rPr>
+          <w:rFonts w:hint="eastAsia"/>
+        </w:rPr>
+        <w:t xml:space="preserve"> TASK </w:t>
+      </w:r>
+      <w:r>
+        <w:rPr>
+          <w:rFonts w:hint="eastAsia"/>
+        </w:rPr>
+        <w:t>4</w:t>
+      </w:r>
+    </w:p>
+    <w:p>
+      <w:r>
+        <w:lastRenderedPageBreak/>
+        <w:drawing>
+          <wp:inline distT="0" distB="0" distL="0" distR="0" wp14:anchorId="18D4F957" wp14:editId="2DBE2AF4">
+            <wp:extent cx="5486400" cy="3362960"/>
+            <wp:effectExtent l="0" t="0" r="0" b="8890"/>
+            <wp:docPr id="19" name="圖片 19"/>
+            <wp:cNvGraphicFramePr>
+              <a:graphicFrameLocks xmlns:a="http://schemas.openxmlformats.org/drawingml/2006/main" noChangeAspect="1"/>
+            </wp:cNvGraphicFramePr>
+            <a:graphic xmlns:a="http://schemas.openxmlformats.org/drawingml/2006/main">
+              <a:graphicData uri="http://schemas.openxmlformats.org/drawingml/2006/picture">
+                <pic:pic xmlns:pic="http://schemas.openxmlformats.org/drawingml/2006/picture">
+                  <pic:nvPicPr>
+                    <pic:cNvPr id="1" name=""/>
+                    <pic:cNvPicPr/>
+                  </pic:nvPicPr>
+                  <pic:blipFill>
+                    <a:blip r:embed="rId17"/>
+                    <a:stretch>
+                      <a:fillRect/>
+                    </a:stretch>
+                  </pic:blipFill>
+                  <pic:spPr>
+                    <a:xfrm>
+                      <a:off x="0" y="0"/>
+                      <a:ext cx="5486400" cy="3362960"/>
+                    </a:xfrm>
+                    <a:prstGeom prst="rect">
+                      <a:avLst/>
+                    </a:prstGeom>
+                  </pic:spPr>
+                </pic:pic>
+              </a:graphicData>
+            </a:graphic>
+          </wp:inline>
+        </w:drawing>
+      </w:r>
+      <w:r>
+        <w:rPr>
+          <w:noProof/>
+        </w:rPr>
+        <w:lastRenderedPageBreak/>
+        <w:drawing>
+          <wp:inline distT="0" distB="0" distL="0" distR="0" wp14:anchorId="0497ABF0" wp14:editId="72E12D3D">
+            <wp:extent cx="5480050" cy="5664200"/>
+            <wp:effectExtent l="0" t="0" r="6350" b="0"/>
+            <wp:docPr id="14" name="圖片 14"/>
+            <wp:cNvGraphicFramePr>
+              <a:graphicFrameLocks xmlns:a="http://schemas.openxmlformats.org/drawingml/2006/main" noChangeAspect="1"/>
+            </wp:cNvGraphicFramePr>
+            <a:graphic xmlns:a="http://schemas.openxmlformats.org/drawingml/2006/main">
+              <a:graphicData uri="http://schemas.openxmlformats.org/drawingml/2006/picture">
+                <pic:pic xmlns:pic="http://schemas.openxmlformats.org/drawingml/2006/picture">
+                  <pic:nvPicPr>
+                    <pic:cNvPr id="0" name="Picture 7"/>
+                    <pic:cNvPicPr>
+                      <a:picLocks noChangeAspect="1" noChangeArrowheads="1"/>
+                    </pic:cNvPicPr>
+                  </pic:nvPicPr>
+                  <pic:blipFill>
+                    <a:blip r:embed="rId18" cstate="print">
+                      <a:extLst>
+                        <a:ext uri="{28A0092B-C50C-407E-A947-70E740481C1C}">
+                          <a14:useLocalDpi xmlns:a14="http://schemas.microsoft.com/office/drawing/2010/main" val="0"/>
+                        </a:ext>
+                      </a:extLst>
+                    </a:blip>
+                    <a:srcRect/>
+                    <a:stretch>
+                      <a:fillRect/>
+                    </a:stretch>
+                  </pic:blipFill>
+                  <pic:spPr bwMode="auto">
+                    <a:xfrm>
+                      <a:off x="0" y="0"/>
+                      <a:ext cx="5480050" cy="5664200"/>
+                    </a:xfrm>
+                    <a:prstGeom prst="rect">
+                      <a:avLst/>
+                    </a:prstGeom>
+                    <a:noFill/>
+                    <a:ln>
+                      <a:noFill/>
+                    </a:ln>
+                  </pic:spPr>
+                </pic:pic>
+              </a:graphicData>
+            </a:graphic>
+          </wp:inline>
+        </w:drawing>
+      </w:r>
+    </w:p>
+    <w:p>
+      <w:pPr>
+        <w:pStyle w:val="2"/>
+      </w:pPr>
+      <w:r>
+        <w:rPr>
+          <w:rFonts w:hint="eastAsia"/>
+        </w:rPr>
+        <w:lastRenderedPageBreak/>
+        <w:t xml:space="preserve">PART 3 </w:t>
+      </w:r>
+      <w:r>
+        <w:t>–</w:t>
+      </w:r>
+      <w:r>
+        <w:rPr>
+          <w:rFonts w:hint="eastAsia"/>
+        </w:rPr>
+        <w:t xml:space="preserve"> TASK </w:t>
+      </w:r>
+      <w:r>
+        <w:rPr>
+          <w:rFonts w:hint="eastAsia"/>
+        </w:rPr>
+        <w:t>5</w:t>
+      </w:r>
+    </w:p>
+    <w:p>
+      <w:r>
+        <w:rPr>
+          <w:noProof/>
+        </w:rPr>
+        <w:drawing>
+          <wp:inline distT="0" distB="0" distL="0" distR="0" wp14:anchorId="5C67692F" wp14:editId="19EFA355">
+            <wp:extent cx="5480050" cy="4470400"/>
+            <wp:effectExtent l="0" t="0" r="6350" b="6350"/>
+            <wp:docPr id="20" name="圖片 20"/>
+            <wp:cNvGraphicFramePr>
+              <a:graphicFrameLocks xmlns:a="http://schemas.openxmlformats.org/drawingml/2006/main" noChangeAspect="1"/>
+            </wp:cNvGraphicFramePr>
+            <a:graphic xmlns:a="http://schemas.openxmlformats.org/drawingml/2006/main">
+              <a:graphicData uri="http://schemas.openxmlformats.org/drawingml/2006/picture">
+                <pic:pic xmlns:pic="http://schemas.openxmlformats.org/drawingml/2006/picture">
+                  <pic:nvPicPr>
+                    <pic:cNvPr id="0" name="Picture 12"/>
+                    <pic:cNvPicPr>
+                      <a:picLocks noChangeAspect="1" noChangeArrowheads="1"/>
+                    </pic:cNvPicPr>
+                  </pic:nvPicPr>
+                  <pic:blipFill>
+                    <a:blip r:embed="rId19">
+                      <a:extLst>
+                        <a:ext uri="{28A0092B-C50C-407E-A947-70E740481C1C}">
+                          <a14:useLocalDpi xmlns:a14="http://schemas.microsoft.com/office/drawing/2010/main" val="0"/>
+                        </a:ext>
+                      </a:extLst>
+                    </a:blip>
+                    <a:srcRect/>
+                    <a:stretch>
+                      <a:fillRect/>
+                    </a:stretch>
+                  </pic:blipFill>
+                  <pic:spPr bwMode="auto">
+                    <a:xfrm>
+                      <a:off x="0" y="0"/>
+                      <a:ext cx="5480050" cy="4470400"/>
+                    </a:xfrm>
+                    <a:prstGeom prst="rect">
+                      <a:avLst/>
+                    </a:prstGeom>
+                    <a:noFill/>
+                    <a:ln>
+                      <a:noFill/>
+                    </a:ln>
+                  </pic:spPr>
+                </pic:pic>
+              </a:graphicData>
+            </a:graphic>
+          </wp:inline>
+        </w:drawing>
+      </w:r>
+    </w:p>
+    <w:p>
+      <w:r>
+        <w:rPr>
+          <w:noProof/>
+        </w:rPr>
+        <w:lastRenderedPageBreak/>
+        <w:drawing>
+          <wp:inline distT="0" distB="0" distL="0" distR="0" wp14:anchorId="425245A1" wp14:editId="4165CD4F">
+            <wp:extent cx="5480050" cy="5645150"/>
+            <wp:effectExtent l="0" t="0" r="6350" b="0"/>
+            <wp:docPr id="21" name="圖片 21"/>
+            <wp:cNvGraphicFramePr>
+              <a:graphicFrameLocks xmlns:a="http://schemas.openxmlformats.org/drawingml/2006/main" noChangeAspect="1"/>
+            </wp:cNvGraphicFramePr>
+            <a:graphic xmlns:a="http://schemas.openxmlformats.org/drawingml/2006/main">
+              <a:graphicData uri="http://schemas.openxmlformats.org/drawingml/2006/picture">
+                <pic:pic xmlns:pic="http://schemas.openxmlformats.org/drawingml/2006/picture">
+                  <pic:nvPicPr>
+                    <pic:cNvPr id="0" name="Picture 13"/>
+                    <pic:cNvPicPr>
+                      <a:picLocks noChangeAspect="1" noChangeArrowheads="1"/>
+                    </pic:cNvPicPr>
+                  </pic:nvPicPr>
+                  <pic:blipFill>
+                    <a:blip r:embed="rId20" cstate="print">
+                      <a:extLst>
+                        <a:ext uri="{28A0092B-C50C-407E-A947-70E740481C1C}">
+                          <a14:useLocalDpi xmlns:a14="http://schemas.microsoft.com/office/drawing/2010/main" val="0"/>
+                        </a:ext>
+                      </a:extLst>
+                    </a:blip>
+                    <a:srcRect/>
+                    <a:stretch>
+                      <a:fillRect/>
+                    </a:stretch>
+                  </pic:blipFill>
+                  <pic:spPr bwMode="auto">
+                    <a:xfrm>
+                      <a:off x="0" y="0"/>
+                      <a:ext cx="5480050" cy="5645150"/>
+                    </a:xfrm>
+                    <a:prstGeom prst="rect">
+                      <a:avLst/>
+                    </a:prstGeom>
+                    <a:noFill/>
+                    <a:ln>
+                      <a:noFill/>
+                    </a:ln>
+                  </pic:spPr>
+                </pic:pic>
+              </a:graphicData>
+            </a:graphic>
+          </wp:inline>
+        </w:drawing>
+      </w:r>
+    </w:p>
     <w:sectPr>
       <w:pgSz w:w="12240" w:h="15840"/>
       <w:pgMar w:top="1440" w:right="1800" w:bottom="1440" w:left="1800" w:header="720" w:footer="720" w:gutter="0"/>
@@ -737,6 +1390,7 @@
     <w:lsdException w:name="HTML Sample" w:semiHidden="1" w:unhideWhenUsed="1"/>
     <w:lsdException w:name="HTML Typewriter" w:semiHidden="1" w:unhideWhenUsed="1"/>
     <w:lsdException w:name="HTML Variable" w:semiHidden="1" w:unhideWhenUsed="1"/>
+    <w:lsdException w:name="Normal Table" w:semiHidden="1" w:unhideWhenUsed="1"/>
     <w:lsdException w:name="annotation subject" w:semiHidden="1" w:unhideWhenUsed="1"/>
     <w:lsdException w:name="No List" w:semiHidden="1" w:unhideWhenUsed="1"/>
     <w:lsdException w:name="Outline List 1" w:semiHidden="1" w:unhideWhenUsed="1"/>
@@ -783,8 +1437,10 @@
     <w:lsdException w:name="Table Subtle 2" w:semiHidden="1" w:unhideWhenUsed="1"/>
     <w:lsdException w:name="Table Web 1" w:semiHidden="1" w:unhideWhenUsed="1"/>
     <w:lsdException w:name="Table Web 2" w:semiHidden="1" w:unhideWhenUsed="1"/>
+    <w:lsdException w:name="Table Web 3" w:semiHidden="1" w:unhideWhenUsed="1"/>
     <w:lsdException w:name="Balloon Text" w:semiHidden="1" w:unhideWhenUsed="1"/>
     <w:lsdException w:name="Table Grid" w:uiPriority="39"/>
+    <w:lsdException w:name="Table Theme" w:semiHidden="1" w:unhideWhenUsed="1"/>
     <w:lsdException w:name="Placeholder Text" w:semiHidden="1"/>
     <w:lsdException w:name="No Spacing" w:uiPriority="1" w:qFormat="1"/>
     <w:lsdException w:name="Light Shading" w:uiPriority="60"/>
